--- a/Project_Reflection.docx
+++ b/Project_Reflection.docx
@@ -7,10 +7,230 @@
         <w:pStyle w:val="Normal"/>
         <w:bidi w:val="0"/>
         <w:jc w:val="left"/>
-        <w:rPr/>
-      </w:pPr>
-      <w:r>
-        <w:rPr/>
+        <w:rPr>
+          <w:rFonts w:ascii="Times New Roman" w:hAnsi="Times New Roman"/>
+          <w:sz w:val="24"/>
+          <w:szCs w:val="24"/>
+        </w:rPr>
+      </w:pPr>
+      <w:r>
+        <w:rPr>
+          <w:rFonts w:ascii="Times New Roman" w:hAnsi="Times New Roman"/>
+          <w:sz w:val="24"/>
+          <w:szCs w:val="24"/>
+        </w:rPr>
+        <w:t xml:space="preserve">1. </w:t>
+      </w:r>
+      <w:r>
+        <w:rPr>
+          <w:rFonts w:ascii="Times New Roman" w:hAnsi="Times New Roman"/>
+          <w:sz w:val="24"/>
+          <w:szCs w:val="24"/>
+        </w:rPr>
+        <w:t>address briefly the following collectively as a team</w:t>
+      </w:r>
+    </w:p>
+    <w:p>
+      <w:pPr>
+        <w:pStyle w:val="Normal"/>
+        <w:bidi w:val="0"/>
+        <w:jc w:val="left"/>
+        <w:rPr>
+          <w:rFonts w:ascii="Times New Roman" w:hAnsi="Times New Roman"/>
+          <w:sz w:val="24"/>
+          <w:szCs w:val="24"/>
+        </w:rPr>
+      </w:pPr>
+      <w:r>
+        <w:rPr>
+          <w:rFonts w:ascii="Times New Roman" w:hAnsi="Times New Roman"/>
+          <w:sz w:val="24"/>
+          <w:szCs w:val="24"/>
+        </w:rPr>
+        <w:t xml:space="preserve">2. </w:t>
+      </w:r>
+      <w:r>
+        <w:rPr>
+          <w:rFonts w:ascii="Times New Roman" w:hAnsi="Times New Roman"/>
+          <w:sz w:val="24"/>
+          <w:szCs w:val="24"/>
+        </w:rPr>
+        <w:t>for each part of the project separately; i.e., P1, P2:</w:t>
+      </w:r>
+    </w:p>
+    <w:p>
+      <w:pPr>
+        <w:pStyle w:val="Normal"/>
+        <w:bidi w:val="0"/>
+        <w:jc w:val="left"/>
+        <w:rPr>
+          <w:rFonts w:ascii="Times New Roman" w:hAnsi="Times New Roman"/>
+          <w:sz w:val="24"/>
+          <w:szCs w:val="24"/>
+        </w:rPr>
+      </w:pPr>
+      <w:r>
+        <w:rPr>
+          <w:rFonts w:ascii="Times New Roman" w:hAnsi="Times New Roman"/>
+          <w:sz w:val="24"/>
+          <w:szCs w:val="24"/>
+        </w:rPr>
+        <w:tab/>
+        <w:t>a. which aspect was easiest to do and why</w:t>
+      </w:r>
+    </w:p>
+    <w:p>
+      <w:pPr>
+        <w:pStyle w:val="Normal"/>
+        <w:bidi w:val="0"/>
+        <w:jc w:val="left"/>
+        <w:rPr>
+          <w:rFonts w:ascii="Times New Roman" w:hAnsi="Times New Roman"/>
+          <w:sz w:val="24"/>
+          <w:szCs w:val="24"/>
+        </w:rPr>
+      </w:pPr>
+      <w:r>
+        <w:rPr>
+          <w:rFonts w:ascii="Times New Roman" w:hAnsi="Times New Roman"/>
+          <w:sz w:val="24"/>
+          <w:szCs w:val="24"/>
+        </w:rPr>
+        <w:tab/>
+        <w:t>b. which aspect was hardest to do and why</w:t>
+      </w:r>
+    </w:p>
+    <w:p>
+      <w:pPr>
+        <w:pStyle w:val="Normal"/>
+        <w:bidi w:val="0"/>
+        <w:jc w:val="left"/>
+        <w:rPr>
+          <w:rFonts w:ascii="Times New Roman" w:hAnsi="Times New Roman"/>
+          <w:sz w:val="24"/>
+          <w:szCs w:val="24"/>
+        </w:rPr>
+      </w:pPr>
+      <w:r>
+        <w:rPr>
+          <w:rFonts w:ascii="Times New Roman" w:hAnsi="Times New Roman"/>
+          <w:sz w:val="24"/>
+          <w:szCs w:val="24"/>
+        </w:rPr>
+        <w:t>3. for each of the following, how did it contribute to your ability to do this project:</w:t>
+        <w:br/>
+        <w:tab/>
+        <w:t xml:space="preserve"> Tasks 1, 2, 3, 4 (collectively) and the status reports</w:t>
+      </w:r>
+    </w:p>
+    <w:p>
+      <w:pPr>
+        <w:pStyle w:val="Normal"/>
+        <w:bidi w:val="0"/>
+        <w:jc w:val="left"/>
+        <w:rPr>
+          <w:rFonts w:ascii="Times New Roman" w:hAnsi="Times New Roman"/>
+          <w:sz w:val="24"/>
+          <w:szCs w:val="24"/>
+        </w:rPr>
+      </w:pPr>
+      <w:r>
+        <w:rPr>
+          <w:rFonts w:ascii="Times New Roman" w:hAnsi="Times New Roman"/>
+          <w:sz w:val="24"/>
+          <w:szCs w:val="24"/>
+        </w:rPr>
+        <w:t>4. for the project overall (over the entire quarter)</w:t>
+      </w:r>
+    </w:p>
+    <w:p>
+      <w:pPr>
+        <w:pStyle w:val="Normal"/>
+        <w:bidi w:val="0"/>
+        <w:jc w:val="left"/>
+        <w:rPr>
+          <w:rFonts w:ascii="Times New Roman" w:hAnsi="Times New Roman"/>
+          <w:sz w:val="24"/>
+          <w:szCs w:val="24"/>
+        </w:rPr>
+      </w:pPr>
+      <w:r>
+        <w:rPr>
+          <w:rFonts w:ascii="Times New Roman" w:hAnsi="Times New Roman"/>
+          <w:sz w:val="24"/>
+          <w:szCs w:val="24"/>
+        </w:rPr>
+        <w:tab/>
+        <w:t xml:space="preserve">a. </w:t>
+      </w:r>
+      <w:r>
+        <w:rPr>
+          <w:rFonts w:ascii="Times New Roman" w:hAnsi="Times New Roman"/>
+          <w:sz w:val="24"/>
+          <w:szCs w:val="24"/>
+        </w:rPr>
+        <w:t>which aspect was easiest to understand about its development</w:t>
+      </w:r>
+    </w:p>
+    <w:p>
+      <w:pPr>
+        <w:pStyle w:val="Normal"/>
+        <w:bidi w:val="0"/>
+        <w:jc w:val="left"/>
+        <w:rPr>
+          <w:rFonts w:ascii="Times New Roman" w:hAnsi="Times New Roman"/>
+          <w:sz w:val="24"/>
+          <w:szCs w:val="24"/>
+        </w:rPr>
+      </w:pPr>
+      <w:r>
+        <w:rPr>
+          <w:rFonts w:ascii="Times New Roman" w:hAnsi="Times New Roman"/>
+          <w:sz w:val="24"/>
+          <w:szCs w:val="24"/>
+        </w:rPr>
+        <w:tab/>
+        <w:t>b. which aspect was hardest to understand about its development</w:t>
+      </w:r>
+    </w:p>
+    <w:p>
+      <w:pPr>
+        <w:pStyle w:val="Normal"/>
+        <w:bidi w:val="0"/>
+        <w:jc w:val="left"/>
+        <w:rPr>
+          <w:rFonts w:ascii="Times New Roman" w:hAnsi="Times New Roman"/>
+          <w:sz w:val="24"/>
+          <w:szCs w:val="24"/>
+        </w:rPr>
+      </w:pPr>
+      <w:r>
+        <w:rPr>
+          <w:rFonts w:ascii="Times New Roman" w:hAnsi="Times New Roman"/>
+          <w:sz w:val="24"/>
+          <w:szCs w:val="24"/>
+        </w:rPr>
+        <w:t>5. how did the project contribute to your understanding of complex organized systems?</w:t>
+      </w:r>
+    </w:p>
+    <w:p>
+      <w:pPr>
+        <w:pStyle w:val="Normal"/>
+        <w:bidi w:val="0"/>
+        <w:jc w:val="left"/>
+        <w:rPr>
+          <w:rFonts w:ascii="serif" w:hAnsi="serif"/>
+          <w:sz w:val="26"/>
+          <w:szCs w:val="22"/>
+        </w:rPr>
+      </w:pPr>
+      <w:r>
+        <w:rPr>
+          <w:rFonts w:ascii="Times New Roman" w:hAnsi="Times New Roman"/>
+          <w:sz w:val="24"/>
+          <w:szCs w:val="24"/>
+        </w:rPr>
+        <w:t>6. how are you going to avoid becoming The Cartoon in your career?</w:t>
       </w:r>
     </w:p>
     <w:sectPr>

--- a/Project_Reflection.docx
+++ b/Project_Reflection.docx
@@ -7,53 +7,140 @@
         <w:pStyle w:val="Normal"/>
         <w:bidi w:val="0"/>
         <w:jc w:val="left"/>
-        <w:rPr>
-          <w:rFonts w:ascii="Times New Roman" w:hAnsi="Times New Roman"/>
-          <w:sz w:val="24"/>
-          <w:szCs w:val="24"/>
-        </w:rPr>
-      </w:pPr>
-      <w:r>
-        <w:rPr>
-          <w:rFonts w:ascii="Times New Roman" w:hAnsi="Times New Roman"/>
-          <w:sz w:val="24"/>
-          <w:szCs w:val="24"/>
+        <w:rPr/>
+      </w:pPr>
+      <w:r>
+        <w:rPr>
+          <w:rFonts w:ascii="Times New Roman" w:hAnsi="Times New Roman"/>
+          <w:sz w:val="30"/>
+          <w:szCs w:val="30"/>
+        </w:rPr>
+        <w:t>Ryan Golden</w:t>
+      </w:r>
+    </w:p>
+    <w:p>
+      <w:pPr>
+        <w:pStyle w:val="Normal"/>
+        <w:bidi w:val="0"/>
+        <w:jc w:val="left"/>
+        <w:rPr/>
+      </w:pPr>
+      <w:r>
+        <w:rPr>
+          <w:rFonts w:ascii="Times New Roman" w:hAnsi="Times New Roman"/>
+          <w:sz w:val="30"/>
+          <w:szCs w:val="30"/>
+        </w:rPr>
+        <w:t>Tyler Rose</w:t>
+      </w:r>
+    </w:p>
+    <w:p>
+      <w:pPr>
+        <w:pStyle w:val="Normal"/>
+        <w:bidi w:val="0"/>
+        <w:jc w:val="left"/>
+        <w:rPr/>
+      </w:pPr>
+      <w:r>
+        <w:rPr>
+          <w:rFonts w:ascii="Times New Roman" w:hAnsi="Times New Roman"/>
+          <w:sz w:val="30"/>
+          <w:szCs w:val="30"/>
+        </w:rPr>
+        <w:t>Spencer West</w:t>
+      </w:r>
+    </w:p>
+    <w:p>
+      <w:pPr>
+        <w:pStyle w:val="Normal"/>
+        <w:bidi w:val="0"/>
+        <w:jc w:val="left"/>
+        <w:rPr/>
+      </w:pPr>
+      <w:r>
+        <w:rPr>
+          <w:rFonts w:ascii="Times New Roman" w:hAnsi="Times New Roman"/>
+          <w:sz w:val="30"/>
+          <w:szCs w:val="30"/>
+        </w:rPr>
+        <w:t>CSCD350</w:t>
+      </w:r>
+    </w:p>
+    <w:p>
+      <w:pPr>
+        <w:pStyle w:val="Normal"/>
+        <w:bidi w:val="0"/>
+        <w:jc w:val="left"/>
+        <w:rPr>
+          <w:rFonts w:ascii="Times New Roman" w:hAnsi="Times New Roman"/>
+          <w:sz w:val="30"/>
+          <w:szCs w:val="30"/>
+        </w:rPr>
+      </w:pPr>
+      <w:r>
+        <w:rPr/>
+      </w:r>
+    </w:p>
+    <w:p>
+      <w:pPr>
+        <w:pStyle w:val="Normal"/>
+        <w:bidi w:val="0"/>
+        <w:jc w:val="left"/>
+        <w:rPr>
+          <w:b/>
+          <w:b/>
+          <w:bCs/>
+        </w:rPr>
+      </w:pPr>
+      <w:r>
+        <w:rPr>
+          <w:rFonts w:ascii="Times New Roman" w:hAnsi="Times New Roman"/>
+          <w:b/>
+          <w:bCs/>
+          <w:sz w:val="30"/>
+          <w:szCs w:val="30"/>
+        </w:rPr>
+        <w:t>A</w:t>
+      </w:r>
+      <w:r>
+        <w:rPr>
+          <w:rFonts w:ascii="Times New Roman" w:hAnsi="Times New Roman"/>
+          <w:b/>
+          <w:bCs/>
+          <w:sz w:val="30"/>
+          <w:szCs w:val="30"/>
+        </w:rPr>
+        <w:t>ddress briefly the following collectively as a team</w:t>
+      </w:r>
+    </w:p>
+    <w:p>
+      <w:pPr>
+        <w:pStyle w:val="Normal"/>
+        <w:bidi w:val="0"/>
+        <w:jc w:val="left"/>
+        <w:rPr>
+          <w:b/>
+          <w:b/>
+          <w:bCs/>
+        </w:rPr>
+      </w:pPr>
+      <w:r>
+        <w:rPr>
+          <w:rFonts w:ascii="Times New Roman" w:hAnsi="Times New Roman"/>
+          <w:b/>
+          <w:bCs/>
+          <w:sz w:val="30"/>
+          <w:szCs w:val="30"/>
         </w:rPr>
         <w:t xml:space="preserve">1. </w:t>
       </w:r>
       <w:r>
         <w:rPr>
           <w:rFonts w:ascii="Times New Roman" w:hAnsi="Times New Roman"/>
-          <w:sz w:val="24"/>
-          <w:szCs w:val="24"/>
-        </w:rPr>
-        <w:t>address briefly the following collectively as a team</w:t>
-      </w:r>
-    </w:p>
-    <w:p>
-      <w:pPr>
-        <w:pStyle w:val="Normal"/>
-        <w:bidi w:val="0"/>
-        <w:jc w:val="left"/>
-        <w:rPr>
-          <w:rFonts w:ascii="Times New Roman" w:hAnsi="Times New Roman"/>
-          <w:sz w:val="24"/>
-          <w:szCs w:val="24"/>
-        </w:rPr>
-      </w:pPr>
-      <w:r>
-        <w:rPr>
-          <w:rFonts w:ascii="Times New Roman" w:hAnsi="Times New Roman"/>
-          <w:sz w:val="24"/>
-          <w:szCs w:val="24"/>
-        </w:rPr>
-        <w:t xml:space="preserve">2. </w:t>
-      </w:r>
-      <w:r>
-        <w:rPr>
-          <w:rFonts w:ascii="Times New Roman" w:hAnsi="Times New Roman"/>
-          <w:sz w:val="24"/>
-          <w:szCs w:val="24"/>
+          <w:b/>
+          <w:bCs/>
+          <w:sz w:val="30"/>
+          <w:szCs w:val="30"/>
         </w:rPr>
         <w:t>for each part of the project separately; i.e., P1, P2:</w:t>
       </w:r>
@@ -65,15 +152,20 @@
         <w:jc w:val="left"/>
         <w:rPr>
           <w:rFonts w:ascii="Times New Roman" w:hAnsi="Times New Roman"/>
-          <w:sz w:val="24"/>
-          <w:szCs w:val="24"/>
-        </w:rPr>
-      </w:pPr>
-      <w:r>
-        <w:rPr>
-          <w:rFonts w:ascii="Times New Roman" w:hAnsi="Times New Roman"/>
-          <w:sz w:val="24"/>
-          <w:szCs w:val="24"/>
+          <w:b/>
+          <w:b/>
+          <w:bCs/>
+          <w:sz w:val="30"/>
+          <w:szCs w:val="30"/>
+        </w:rPr>
+      </w:pPr>
+      <w:r>
+        <w:rPr>
+          <w:rFonts w:ascii="Times New Roman" w:hAnsi="Times New Roman"/>
+          <w:b/>
+          <w:bCs/>
+          <w:sz w:val="30"/>
+          <w:szCs w:val="30"/>
         </w:rPr>
         <w:tab/>
         <w:t>a. which aspect was easiest to do and why</w:t>
@@ -86,79 +178,407 @@
         <w:jc w:val="left"/>
         <w:rPr>
           <w:rFonts w:ascii="Times New Roman" w:hAnsi="Times New Roman"/>
+          <w:sz w:val="30"/>
+          <w:szCs w:val="30"/>
+        </w:rPr>
+      </w:pPr>
+      <w:r>
+        <w:rPr>
+          <w:rFonts w:ascii="Times New Roman" w:hAnsi="Times New Roman"/>
+          <w:sz w:val="30"/>
+          <w:szCs w:val="30"/>
+        </w:rPr>
+      </w:r>
+    </w:p>
+    <w:p>
+      <w:pPr>
+        <w:pStyle w:val="Normal"/>
+        <w:bidi w:val="0"/>
+        <w:jc w:val="left"/>
+        <w:rPr>
+          <w:rFonts w:ascii="Times New Roman" w:hAnsi="Times New Roman"/>
+          <w:sz w:val="30"/>
+          <w:szCs w:val="30"/>
+        </w:rPr>
+      </w:pPr>
+      <w:r>
+        <w:rPr>
+          <w:rFonts w:ascii="Times New Roman" w:hAnsi="Times New Roman"/>
+          <w:sz w:val="30"/>
+          <w:szCs w:val="30"/>
+        </w:rPr>
+        <w:t>P.1: The project setup, including github and the file structure and the hello parser.</w:t>
+      </w:r>
+    </w:p>
+    <w:p>
+      <w:pPr>
+        <w:pStyle w:val="Normal"/>
+        <w:bidi w:val="0"/>
+        <w:jc w:val="left"/>
+        <w:rPr>
+          <w:rFonts w:ascii="Times New Roman" w:hAnsi="Times New Roman"/>
+          <w:sz w:val="30"/>
+          <w:szCs w:val="30"/>
+        </w:rPr>
+      </w:pPr>
+      <w:r>
+        <w:rPr>
+          <w:rFonts w:ascii="Times New Roman" w:hAnsi="Times New Roman"/>
+          <w:sz w:val="30"/>
+          <w:szCs w:val="30"/>
+        </w:rPr>
+      </w:r>
+    </w:p>
+    <w:p>
+      <w:pPr>
+        <w:pStyle w:val="Normal"/>
+        <w:bidi w:val="0"/>
+        <w:jc w:val="left"/>
+        <w:rPr>
+          <w:rFonts w:ascii="Times New Roman" w:hAnsi="Times New Roman"/>
+          <w:sz w:val="30"/>
+          <w:szCs w:val="30"/>
+        </w:rPr>
+      </w:pPr>
+      <w:r>
+        <w:rPr>
+          <w:rFonts w:ascii="Times New Roman" w:hAnsi="Times New Roman"/>
+          <w:sz w:val="30"/>
+          <w:szCs w:val="30"/>
+        </w:rPr>
+        <w:t>P.2: Refactoring commands to resolve bugs.</w:t>
+      </w:r>
+    </w:p>
+    <w:p>
+      <w:pPr>
+        <w:pStyle w:val="Normal"/>
+        <w:bidi w:val="0"/>
+        <w:jc w:val="left"/>
+        <w:rPr>
+          <w:rFonts w:ascii="Times New Roman" w:hAnsi="Times New Roman"/>
+          <w:sz w:val="30"/>
+          <w:szCs w:val="30"/>
+        </w:rPr>
+      </w:pPr>
+      <w:r>
+        <w:rPr>
+          <w:rFonts w:ascii="Times New Roman" w:hAnsi="Times New Roman"/>
+          <w:sz w:val="30"/>
+          <w:szCs w:val="30"/>
+        </w:rPr>
+      </w:r>
+    </w:p>
+    <w:p>
+      <w:pPr>
+        <w:pStyle w:val="Normal"/>
+        <w:bidi w:val="0"/>
+        <w:jc w:val="left"/>
+        <w:rPr>
+          <w:rFonts w:ascii="Times New Roman" w:hAnsi="Times New Roman"/>
+          <w:sz w:val="30"/>
+          <w:szCs w:val="30"/>
+        </w:rPr>
+      </w:pPr>
+      <w:r>
+        <w:rPr>
+          <w:rFonts w:ascii="Times New Roman" w:hAnsi="Times New Roman"/>
+          <w:sz w:val="30"/>
+          <w:szCs w:val="30"/>
+        </w:rPr>
+        <w:tab/>
+      </w:r>
+      <w:r>
+        <w:rPr>
+          <w:rFonts w:ascii="Times New Roman" w:hAnsi="Times New Roman"/>
+          <w:b/>
+          <w:bCs/>
+          <w:sz w:val="30"/>
+          <w:szCs w:val="30"/>
+        </w:rPr>
+        <w:t>b. which aspect was hardest to do and why</w:t>
+      </w:r>
+    </w:p>
+    <w:p>
+      <w:pPr>
+        <w:pStyle w:val="Normal"/>
+        <w:bidi w:val="0"/>
+        <w:jc w:val="left"/>
+        <w:rPr>
+          <w:rFonts w:ascii="Times New Roman" w:hAnsi="Times New Roman"/>
+          <w:sz w:val="30"/>
+          <w:szCs w:val="30"/>
+        </w:rPr>
+      </w:pPr>
+      <w:r>
+        <w:rPr>
+          <w:rFonts w:ascii="Times New Roman" w:hAnsi="Times New Roman"/>
+          <w:sz w:val="30"/>
+          <w:szCs w:val="30"/>
+        </w:rPr>
+      </w:r>
+    </w:p>
+    <w:p>
+      <w:pPr>
+        <w:pStyle w:val="Normal"/>
+        <w:bidi w:val="0"/>
+        <w:jc w:val="left"/>
+        <w:rPr>
+          <w:rFonts w:ascii="Times New Roman" w:hAnsi="Times New Roman"/>
+          <w:sz w:val="30"/>
+          <w:szCs w:val="30"/>
+        </w:rPr>
+      </w:pPr>
+      <w:r>
+        <w:rPr>
+          <w:rFonts w:ascii="Times New Roman" w:hAnsi="Times New Roman"/>
+          <w:sz w:val="30"/>
+          <w:szCs w:val="30"/>
+        </w:rPr>
+        <w:t>P.1: Navigating the javadocs.</w:t>
+      </w:r>
+    </w:p>
+    <w:p>
+      <w:pPr>
+        <w:pStyle w:val="Normal"/>
+        <w:bidi w:val="0"/>
+        <w:jc w:val="left"/>
+        <w:rPr>
+          <w:rFonts w:ascii="Times New Roman" w:hAnsi="Times New Roman"/>
+          <w:sz w:val="30"/>
+          <w:szCs w:val="30"/>
+        </w:rPr>
+      </w:pPr>
+      <w:r>
+        <w:rPr>
+          <w:rFonts w:ascii="Times New Roman" w:hAnsi="Times New Roman"/>
+          <w:sz w:val="30"/>
+          <w:szCs w:val="30"/>
+        </w:rPr>
+      </w:r>
+    </w:p>
+    <w:p>
+      <w:pPr>
+        <w:pStyle w:val="Normal"/>
+        <w:bidi w:val="0"/>
+        <w:jc w:val="left"/>
+        <w:rPr>
+          <w:rFonts w:ascii="Times New Roman" w:hAnsi="Times New Roman"/>
+          <w:sz w:val="30"/>
+          <w:szCs w:val="30"/>
+        </w:rPr>
+      </w:pPr>
+      <w:r>
+        <w:rPr>
+          <w:rFonts w:ascii="Times New Roman" w:hAnsi="Times New Roman"/>
+          <w:sz w:val="30"/>
+          <w:szCs w:val="30"/>
+        </w:rPr>
+        <w:t>P.2: Figuring out how to manipulate things on the network.</w:t>
+      </w:r>
+    </w:p>
+    <w:p>
+      <w:pPr>
+        <w:pStyle w:val="Normal"/>
+        <w:bidi w:val="0"/>
+        <w:jc w:val="left"/>
+        <w:rPr>
+          <w:rFonts w:ascii="Times New Roman" w:hAnsi="Times New Roman"/>
+          <w:sz w:val="30"/>
+          <w:szCs w:val="30"/>
+        </w:rPr>
+      </w:pPr>
+      <w:r>
+        <w:rPr>
+          <w:rFonts w:ascii="Times New Roman" w:hAnsi="Times New Roman"/>
+          <w:sz w:val="30"/>
+          <w:szCs w:val="30"/>
+        </w:rPr>
+      </w:r>
+    </w:p>
+    <w:p>
+      <w:pPr>
+        <w:pStyle w:val="Normal"/>
+        <w:bidi w:val="0"/>
+        <w:jc w:val="left"/>
+        <w:rPr>
+          <w:rFonts w:ascii="Times New Roman" w:hAnsi="Times New Roman"/>
+          <w:b/>
+          <w:b/>
+          <w:bCs/>
+          <w:sz w:val="30"/>
+          <w:szCs w:val="30"/>
+        </w:rPr>
+      </w:pPr>
+      <w:r>
+        <w:rPr>
+          <w:rFonts w:ascii="Times New Roman" w:hAnsi="Times New Roman"/>
+          <w:b/>
+          <w:bCs/>
+          <w:sz w:val="30"/>
+          <w:szCs w:val="30"/>
+        </w:rPr>
+        <w:t>2. for each of the following, how did it contribute to your ability to do this project:</w:t>
+        <w:br/>
+        <w:t xml:space="preserve"> Tasks 1, 2, 3, 4 (collectively) and the status reports</w:t>
+      </w:r>
+    </w:p>
+    <w:p>
+      <w:pPr>
+        <w:pStyle w:val="Normal"/>
+        <w:bidi w:val="0"/>
+        <w:jc w:val="left"/>
+        <w:rPr>
+          <w:rFonts w:ascii="Times New Roman" w:hAnsi="Times New Roman"/>
+          <w:sz w:val="30"/>
+          <w:szCs w:val="30"/>
+        </w:rPr>
+      </w:pPr>
+      <w:r>
+        <w:rPr>
+          <w:rFonts w:ascii="Times New Roman" w:hAnsi="Times New Roman"/>
+          <w:sz w:val="30"/>
+          <w:szCs w:val="30"/>
+        </w:rPr>
+      </w:r>
+    </w:p>
+    <w:p>
+      <w:pPr>
+        <w:pStyle w:val="Normal"/>
+        <w:bidi w:val="0"/>
+        <w:jc w:val="left"/>
+        <w:rPr>
+          <w:rFonts w:ascii="Times New Roman" w:hAnsi="Times New Roman"/>
+          <w:sz w:val="30"/>
+          <w:szCs w:val="30"/>
+        </w:rPr>
+      </w:pPr>
+      <w:r>
+        <w:rPr>
+          <w:rFonts w:ascii="Times New Roman" w:hAnsi="Times New Roman"/>
+          <w:sz w:val="30"/>
+          <w:szCs w:val="30"/>
+        </w:rPr>
+        <w:t>The status reports didn’t contribute anything, we met as a team a lot.</w:t>
+      </w:r>
+    </w:p>
+    <w:p>
+      <w:pPr>
+        <w:pStyle w:val="Normal"/>
+        <w:bidi w:val="0"/>
+        <w:jc w:val="left"/>
+        <w:rPr>
+          <w:rFonts w:ascii="Times New Roman" w:hAnsi="Times New Roman"/>
+          <w:sz w:val="30"/>
+          <w:szCs w:val="30"/>
+        </w:rPr>
+      </w:pPr>
+      <w:r>
+        <w:rPr>
+          <w:rFonts w:ascii="Times New Roman" w:hAnsi="Times New Roman"/>
+          <w:sz w:val="30"/>
+          <w:szCs w:val="30"/>
+        </w:rPr>
+      </w:r>
+    </w:p>
+    <w:p>
+      <w:pPr>
+        <w:pStyle w:val="Normal"/>
+        <w:bidi w:val="0"/>
+        <w:jc w:val="left"/>
+        <w:rPr>
+          <w:rFonts w:ascii="Times New Roman" w:hAnsi="Times New Roman"/>
+          <w:sz w:val="30"/>
+        </w:rPr>
+      </w:pPr>
+      <w:r>
+        <w:rPr>
+          <w:rFonts w:ascii="Times New Roman" w:hAnsi="Times New Roman"/>
+          <w:sz w:val="30"/>
+          <w:szCs w:val="30"/>
+        </w:rPr>
+        <w:t xml:space="preserve">Tasks 1, 2, 3, 4: Task 2 showed the </w:t>
+      </w:r>
+      <w:r>
+        <w:rPr>
+          <w:rFonts w:ascii="serif" w:hAnsi="serif"/>
           <w:sz w:val="24"/>
-          <w:szCs w:val="24"/>
-        </w:rPr>
-      </w:pPr>
-      <w:r>
-        <w:rPr>
-          <w:rFonts w:ascii="Times New Roman" w:hAnsi="Times New Roman"/>
-          <w:sz w:val="24"/>
-          <w:szCs w:val="24"/>
-        </w:rPr>
-        <w:tab/>
-        <w:t>b. which aspect was hardest to do and why</w:t>
-      </w:r>
-    </w:p>
-    <w:p>
-      <w:pPr>
-        <w:pStyle w:val="Normal"/>
-        <w:bidi w:val="0"/>
-        <w:jc w:val="left"/>
-        <w:rPr>
-          <w:rFonts w:ascii="Times New Roman" w:hAnsi="Times New Roman"/>
-          <w:sz w:val="24"/>
-          <w:szCs w:val="24"/>
-        </w:rPr>
-      </w:pPr>
-      <w:r>
-        <w:rPr>
-          <w:rFonts w:ascii="Times New Roman" w:hAnsi="Times New Roman"/>
-          <w:sz w:val="24"/>
-          <w:szCs w:val="24"/>
-        </w:rPr>
-        <w:t>3. for each of the following, how did it contribute to your ability to do this project:</w:t>
-        <w:br/>
-        <w:tab/>
-        <w:t xml:space="preserve"> Tasks 1, 2, 3, 4 (collectively) and the status reports</w:t>
-      </w:r>
-    </w:p>
-    <w:p>
-      <w:pPr>
-        <w:pStyle w:val="Normal"/>
-        <w:bidi w:val="0"/>
-        <w:jc w:val="left"/>
-        <w:rPr>
-          <w:rFonts w:ascii="Times New Roman" w:hAnsi="Times New Roman"/>
-          <w:sz w:val="24"/>
-          <w:szCs w:val="24"/>
-        </w:rPr>
-      </w:pPr>
-      <w:r>
-        <w:rPr>
-          <w:rFonts w:ascii="Times New Roman" w:hAnsi="Times New Roman"/>
-          <w:sz w:val="24"/>
-          <w:szCs w:val="24"/>
-        </w:rPr>
-        <w:t>4. for the project overall (over the entire quarter)</w:t>
-      </w:r>
-    </w:p>
-    <w:p>
-      <w:pPr>
-        <w:pStyle w:val="Normal"/>
-        <w:bidi w:val="0"/>
-        <w:jc w:val="left"/>
-        <w:rPr>
-          <w:rFonts w:ascii="Times New Roman" w:hAnsi="Times New Roman"/>
-          <w:sz w:val="24"/>
-          <w:szCs w:val="24"/>
-        </w:rPr>
-      </w:pPr>
-      <w:r>
-        <w:rPr>
-          <w:rFonts w:ascii="Times New Roman" w:hAnsi="Times New Roman"/>
-          <w:sz w:val="24"/>
-          <w:szCs w:val="24"/>
+        </w:rPr>
+        <w:t>higher-level organization</w:t>
+      </w:r>
+      <w:r>
+        <w:rPr>
+          <w:rFonts w:ascii="Times New Roman" w:hAnsi="Times New Roman"/>
+          <w:sz w:val="30"/>
+          <w:szCs w:val="30"/>
+        </w:rPr>
+        <w:t xml:space="preserve"> which helped with testing.</w:t>
+      </w:r>
+    </w:p>
+    <w:p>
+      <w:pPr>
+        <w:pStyle w:val="Normal"/>
+        <w:bidi w:val="0"/>
+        <w:jc w:val="left"/>
+        <w:rPr>
+          <w:rFonts w:ascii="Times New Roman" w:hAnsi="Times New Roman"/>
+          <w:sz w:val="30"/>
+          <w:szCs w:val="30"/>
+        </w:rPr>
+      </w:pPr>
+      <w:r>
+        <w:rPr>
+          <w:rFonts w:ascii="Times New Roman" w:hAnsi="Times New Roman"/>
+          <w:sz w:val="30"/>
+          <w:szCs w:val="30"/>
+        </w:rPr>
+      </w:r>
+    </w:p>
+    <w:p>
+      <w:pPr>
+        <w:pStyle w:val="Normal"/>
+        <w:bidi w:val="0"/>
+        <w:jc w:val="left"/>
+        <w:rPr>
+          <w:rFonts w:ascii="Times New Roman" w:hAnsi="Times New Roman"/>
+          <w:b/>
+          <w:b/>
+          <w:bCs/>
+          <w:sz w:val="30"/>
+          <w:szCs w:val="30"/>
+        </w:rPr>
+      </w:pPr>
+      <w:r>
+        <w:rPr>
+          <w:rFonts w:ascii="Times New Roman" w:hAnsi="Times New Roman"/>
+          <w:b/>
+          <w:bCs/>
+          <w:sz w:val="30"/>
+          <w:szCs w:val="30"/>
+        </w:rPr>
+        <w:t>3. for the project overall (over the entire quarter)</w:t>
+      </w:r>
+    </w:p>
+    <w:p>
+      <w:pPr>
+        <w:pStyle w:val="Normal"/>
+        <w:bidi w:val="0"/>
+        <w:jc w:val="left"/>
+        <w:rPr>
+          <w:rFonts w:ascii="Times New Roman" w:hAnsi="Times New Roman"/>
+          <w:b/>
+          <w:b/>
+          <w:bCs/>
+          <w:sz w:val="30"/>
+          <w:szCs w:val="30"/>
+        </w:rPr>
+      </w:pPr>
+      <w:r>
+        <w:rPr>
+          <w:rFonts w:ascii="Times New Roman" w:hAnsi="Times New Roman"/>
+          <w:b/>
+          <w:bCs/>
+          <w:sz w:val="30"/>
+          <w:szCs w:val="30"/>
         </w:rPr>
         <w:tab/>
         <w:t xml:space="preserve">a. </w:t>
@@ -166,8 +586,10 @@
       <w:r>
         <w:rPr>
           <w:rFonts w:ascii="Times New Roman" w:hAnsi="Times New Roman"/>
-          <w:sz w:val="24"/>
-          <w:szCs w:val="24"/>
+          <w:b/>
+          <w:bCs/>
+          <w:sz w:val="30"/>
+          <w:szCs w:val="30"/>
         </w:rPr>
         <w:t>which aspect was easiest to understand about its development</w:t>
       </w:r>
@@ -179,17 +601,84 @@
         <w:jc w:val="left"/>
         <w:rPr>
           <w:rFonts w:ascii="Times New Roman" w:hAnsi="Times New Roman"/>
-          <w:sz w:val="24"/>
-          <w:szCs w:val="24"/>
-        </w:rPr>
-      </w:pPr>
-      <w:r>
-        <w:rPr>
-          <w:rFonts w:ascii="Times New Roman" w:hAnsi="Times New Roman"/>
-          <w:sz w:val="24"/>
-          <w:szCs w:val="24"/>
+          <w:sz w:val="30"/>
+          <w:szCs w:val="30"/>
+        </w:rPr>
+      </w:pPr>
+      <w:r>
+        <w:rPr>
+          <w:rFonts w:ascii="Times New Roman" w:hAnsi="Times New Roman"/>
+          <w:sz w:val="30"/>
+          <w:szCs w:val="30"/>
+        </w:rPr>
+      </w:r>
+    </w:p>
+    <w:p>
+      <w:pPr>
+        <w:pStyle w:val="Normal"/>
+        <w:bidi w:val="0"/>
+        <w:jc w:val="left"/>
+        <w:rPr>
+          <w:rFonts w:ascii="Times New Roman" w:hAnsi="Times New Roman"/>
+          <w:sz w:val="30"/>
+          <w:szCs w:val="30"/>
+        </w:rPr>
+      </w:pPr>
+      <w:r>
+        <w:rPr>
+          <w:rFonts w:ascii="Times New Roman" w:hAnsi="Times New Roman"/>
+          <w:sz w:val="30"/>
+          <w:szCs w:val="30"/>
+        </w:rPr>
+        <w:t>Easy time understanding that we were writing code to overwrite classes inside the .jar file.</w:t>
+      </w:r>
+    </w:p>
+    <w:p>
+      <w:pPr>
+        <w:pStyle w:val="Normal"/>
+        <w:bidi w:val="0"/>
+        <w:jc w:val="left"/>
+        <w:rPr>
+          <w:rFonts w:ascii="Times New Roman" w:hAnsi="Times New Roman"/>
+          <w:sz w:val="30"/>
+          <w:szCs w:val="30"/>
+        </w:rPr>
+      </w:pPr>
+      <w:r>
+        <w:rPr>
+          <w:rFonts w:ascii="Times New Roman" w:hAnsi="Times New Roman"/>
+          <w:sz w:val="30"/>
+          <w:szCs w:val="30"/>
+        </w:rPr>
+      </w:r>
+    </w:p>
+    <w:p>
+      <w:pPr>
+        <w:pStyle w:val="Normal"/>
+        <w:bidi w:val="0"/>
+        <w:jc w:val="left"/>
+        <w:rPr>
+          <w:rFonts w:ascii="Times New Roman" w:hAnsi="Times New Roman"/>
+          <w:sz w:val="30"/>
+          <w:szCs w:val="30"/>
+        </w:rPr>
+      </w:pPr>
+      <w:r>
+        <w:rPr>
+          <w:rFonts w:ascii="Times New Roman" w:hAnsi="Times New Roman"/>
+          <w:sz w:val="30"/>
+          <w:szCs w:val="30"/>
         </w:rPr>
         <w:tab/>
+      </w:r>
+      <w:r>
+        <w:rPr>
+          <w:rFonts w:ascii="Times New Roman" w:hAnsi="Times New Roman"/>
+          <w:b/>
+          <w:bCs/>
+          <w:sz w:val="30"/>
+          <w:szCs w:val="30"/>
+        </w:rPr>
         <w:t>b. which aspect was hardest to understand about its development</w:t>
       </w:r>
     </w:p>
@@ -200,17 +689,163 @@
         <w:jc w:val="left"/>
         <w:rPr>
           <w:rFonts w:ascii="Times New Roman" w:hAnsi="Times New Roman"/>
-          <w:sz w:val="24"/>
-          <w:szCs w:val="24"/>
-        </w:rPr>
-      </w:pPr>
-      <w:r>
-        <w:rPr>
-          <w:rFonts w:ascii="Times New Roman" w:hAnsi="Times New Roman"/>
-          <w:sz w:val="24"/>
-          <w:szCs w:val="24"/>
+          <w:sz w:val="30"/>
+          <w:szCs w:val="30"/>
+        </w:rPr>
+      </w:pPr>
+      <w:r>
+        <w:rPr>
+          <w:rFonts w:ascii="Times New Roman" w:hAnsi="Times New Roman"/>
+          <w:sz w:val="30"/>
+          <w:szCs w:val="30"/>
+        </w:rPr>
+      </w:r>
+    </w:p>
+    <w:p>
+      <w:pPr>
+        <w:pStyle w:val="Normal"/>
+        <w:bidi w:val="0"/>
+        <w:jc w:val="left"/>
+        <w:rPr>
+          <w:rFonts w:ascii="Times New Roman" w:hAnsi="Times New Roman"/>
+          <w:sz w:val="30"/>
+          <w:szCs w:val="30"/>
+        </w:rPr>
+      </w:pPr>
+      <w:r>
+        <w:rPr>
+          <w:rFonts w:ascii="Times New Roman" w:hAnsi="Times New Roman"/>
+          <w:sz w:val="30"/>
+          <w:szCs w:val="30"/>
+        </w:rPr>
+        <w:t>Hard to understand the javadocs and the difficulty with that made it hard to understand the components in a way we needed to create meaningful tests.</w:t>
+      </w:r>
+    </w:p>
+    <w:p>
+      <w:pPr>
+        <w:pStyle w:val="Normal"/>
+        <w:bidi w:val="0"/>
+        <w:jc w:val="left"/>
+        <w:rPr>
+          <w:rFonts w:ascii="Times New Roman" w:hAnsi="Times New Roman"/>
+          <w:sz w:val="30"/>
+          <w:szCs w:val="30"/>
+        </w:rPr>
+      </w:pPr>
+      <w:r>
+        <w:rPr>
+          <w:rFonts w:ascii="Times New Roman" w:hAnsi="Times New Roman"/>
+          <w:sz w:val="30"/>
+          <w:szCs w:val="30"/>
+        </w:rPr>
+      </w:r>
+    </w:p>
+    <w:p>
+      <w:pPr>
+        <w:pStyle w:val="Normal"/>
+        <w:bidi w:val="0"/>
+        <w:jc w:val="left"/>
+        <w:rPr>
+          <w:rFonts w:ascii="Times New Roman" w:hAnsi="Times New Roman"/>
+          <w:b/>
+          <w:b/>
+          <w:bCs/>
+          <w:sz w:val="30"/>
+          <w:szCs w:val="30"/>
+        </w:rPr>
+      </w:pPr>
+      <w:r>
+        <w:rPr>
+          <w:rFonts w:ascii="Times New Roman" w:hAnsi="Times New Roman"/>
+          <w:b/>
+          <w:bCs/>
+          <w:sz w:val="30"/>
+          <w:szCs w:val="30"/>
         </w:rPr>
         <w:t>5. how did the project contribute to your understanding of complex organized systems?</w:t>
+      </w:r>
+    </w:p>
+    <w:p>
+      <w:pPr>
+        <w:pStyle w:val="Normal"/>
+        <w:bidi w:val="0"/>
+        <w:jc w:val="left"/>
+        <w:rPr>
+          <w:rFonts w:ascii="Times New Roman" w:hAnsi="Times New Roman"/>
+          <w:sz w:val="30"/>
+          <w:szCs w:val="30"/>
+        </w:rPr>
+      </w:pPr>
+      <w:r>
+        <w:rPr>
+          <w:rFonts w:ascii="Times New Roman" w:hAnsi="Times New Roman"/>
+          <w:sz w:val="30"/>
+          <w:szCs w:val="30"/>
+        </w:rPr>
+      </w:r>
+    </w:p>
+    <w:p>
+      <w:pPr>
+        <w:pStyle w:val="Normal"/>
+        <w:bidi w:val="0"/>
+        <w:jc w:val="left"/>
+        <w:rPr>
+          <w:rFonts w:ascii="Times New Roman" w:hAnsi="Times New Roman"/>
+          <w:sz w:val="30"/>
+          <w:szCs w:val="30"/>
+        </w:rPr>
+      </w:pPr>
+      <w:r>
+        <w:rPr>
+          <w:rFonts w:ascii="Times New Roman" w:hAnsi="Times New Roman"/>
+          <w:sz w:val="30"/>
+          <w:szCs w:val="30"/>
+        </w:rPr>
+        <w:t>Teamwork, collaborating with others to solve problems and form an understanding of how the system works and how the components are related and interacting.</w:t>
+      </w:r>
+    </w:p>
+    <w:p>
+      <w:pPr>
+        <w:pStyle w:val="Normal"/>
+        <w:bidi w:val="0"/>
+        <w:jc w:val="left"/>
+        <w:rPr>
+          <w:rFonts w:ascii="Times New Roman" w:hAnsi="Times New Roman"/>
+          <w:sz w:val="30"/>
+          <w:szCs w:val="30"/>
+        </w:rPr>
+      </w:pPr>
+      <w:r>
+        <w:rPr>
+          <w:rFonts w:ascii="Times New Roman" w:hAnsi="Times New Roman"/>
+          <w:sz w:val="30"/>
+          <w:szCs w:val="30"/>
+        </w:rPr>
+      </w:r>
+    </w:p>
+    <w:p>
+      <w:pPr>
+        <w:pStyle w:val="Normal"/>
+        <w:bidi w:val="0"/>
+        <w:jc w:val="left"/>
+        <w:rPr>
+          <w:rFonts w:ascii="Times New Roman" w:hAnsi="Times New Roman"/>
+          <w:b/>
+          <w:b/>
+          <w:bCs/>
+          <w:sz w:val="30"/>
+          <w:szCs w:val="30"/>
+        </w:rPr>
+      </w:pPr>
+      <w:r>
+        <w:rPr>
+          <w:rFonts w:ascii="Times New Roman" w:hAnsi="Times New Roman"/>
+          <w:b/>
+          <w:bCs/>
+          <w:sz w:val="30"/>
+          <w:szCs w:val="30"/>
+        </w:rPr>
+        <w:t>6. how are you going to avoid becoming The Cartoon in your career?</w:t>
       </w:r>
     </w:p>
     <w:p>
@@ -227,10 +862,29 @@
       <w:r>
         <w:rPr>
           <w:rFonts w:ascii="Times New Roman" w:hAnsi="Times New Roman"/>
-          <w:sz w:val="24"/>
-          <w:szCs w:val="24"/>
-        </w:rPr>
-        <w:t>6. how are you going to avoid becoming The Cartoon in your career?</w:t>
+          <w:sz w:val="30"/>
+          <w:szCs w:val="30"/>
+        </w:rPr>
+      </w:r>
+    </w:p>
+    <w:p>
+      <w:pPr>
+        <w:pStyle w:val="Normal"/>
+        <w:bidi w:val="0"/>
+        <w:jc w:val="left"/>
+        <w:rPr>
+          <w:rFonts w:ascii="serif" w:hAnsi="serif"/>
+          <w:sz w:val="26"/>
+          <w:szCs w:val="22"/>
+        </w:rPr>
+      </w:pPr>
+      <w:r>
+        <w:rPr>
+          <w:rFonts w:ascii="serif" w:hAnsi="serif"/>
+          <w:sz w:val="26"/>
+          <w:szCs w:val="22"/>
+        </w:rPr>
+        <w:t>Continuously collaborating with teammates and reviewing each others code to ensure that there is an understanding.</w:t>
       </w:r>
     </w:p>
     <w:sectPr>
